--- a/Requirement Analysis/Use case specification/Use Case Specification - Lọc phim.docx
+++ b/Requirement Analysis/Use case specification/Use Case Specification - Lọc phim.docx
@@ -87,8 +87,6 @@
         </w:rPr>
         <w:t>UC009</w:t>
       </w:r>
-      <w:bookmarkStart w:id="0" w:name="_GoBack"/>
-      <w:bookmarkEnd w:id="0"/>
     </w:p>
     <w:p>
       <w:pPr>
@@ -374,7 +372,16 @@
           <w:sz w:val="28"/>
           <w:lang w:val="vi-VN"/>
         </w:rPr>
-        <w:t xml:space="preserve"> (table 3.1)</w:t>
+        <w:t xml:space="preserve"> (table 3</w:t>
+      </w:r>
+      <w:bookmarkStart w:id="0" w:name="_GoBack"/>
+      <w:bookmarkEnd w:id="0"/>
+      <w:r>
+        <w:rPr>
+          <w:sz w:val="28"/>
+          <w:lang w:val="vi-VN"/>
+        </w:rPr>
+        <w:t>)</w:t>
       </w:r>
     </w:p>
     <w:p>
@@ -2134,7 +2141,14 @@
           <w:i/>
           <w:color w:val="44536A"/>
         </w:rPr>
-        <w:t>3.1-Output</w:t>
+        <w:t>3</w:t>
+      </w:r>
+      <w:r>
+        <w:rPr>
+          <w:i/>
+          <w:color w:val="44536A"/>
+        </w:rPr>
+        <w:t>-Output</w:t>
       </w:r>
       <w:r>
         <w:rPr>

--- a/Requirement Analysis/Use case specification/Use Case Specification - Lọc phim.docx
+++ b/Requirement Analysis/Use case specification/Use Case Specification - Lọc phim.docx
@@ -290,7 +290,23 @@
           <w:sz w:val="28"/>
           <w:lang w:val="vi-VN"/>
         </w:rPr>
-        <w:t xml:space="preserve">dùng chọn mục khám phá </w:t>
+        <w:t>dùng chọ</w:t>
+      </w:r>
+      <w:r>
+        <w:rPr>
+          <w:spacing w:val="24"/>
+          <w:sz w:val="28"/>
+          <w:lang w:val="vi-VN"/>
+        </w:rPr>
+        <w:t>n các filter theo thể loại, ngôn ngữ, năm</w:t>
+      </w:r>
+      <w:r>
+        <w:rPr>
+          <w:spacing w:val="24"/>
+          <w:sz w:val="28"/>
+          <w:lang w:val="vi-VN"/>
+        </w:rPr>
+        <w:t xml:space="preserve"> </w:t>
       </w:r>
     </w:p>
     <w:p>
@@ -317,71 +333,20 @@
         </w:rPr>
         <w:t xml:space="preserve">Hệ thống hiển thị các phim </w:t>
       </w:r>
-    </w:p>
-    <w:p>
-      <w:pPr>
-        <w:pStyle w:val="ListParagraph"/>
-        <w:numPr>
-          <w:ilvl w:val="1"/>
-          <w:numId w:val="9"/>
-        </w:numPr>
-        <w:tabs>
-          <w:tab w:val="left" w:pos="1180"/>
-          <w:tab w:val="left" w:pos="1181"/>
-        </w:tabs>
-        <w:spacing w:before="66"/>
-        <w:ind w:hanging="721"/>
-        <w:rPr>
-          <w:sz w:val="28"/>
-        </w:rPr>
-      </w:pPr>
-      <w:r>
-        <w:rPr>
+      <w:r>
+        <w:rPr>
+          <w:spacing w:val="24"/>
           <w:sz w:val="28"/>
           <w:lang w:val="vi-VN"/>
         </w:rPr>
-        <w:t>Người dùng lọc phim theo các mục lọc có sẵn của hệ thống</w:t>
-      </w:r>
-    </w:p>
-    <w:p>
-      <w:pPr>
-        <w:pStyle w:val="ListParagraph"/>
-        <w:numPr>
-          <w:ilvl w:val="1"/>
-          <w:numId w:val="9"/>
-        </w:numPr>
-        <w:tabs>
-          <w:tab w:val="left" w:pos="1180"/>
-          <w:tab w:val="left" w:pos="1181"/>
-        </w:tabs>
-        <w:spacing w:before="66"/>
-        <w:ind w:hanging="721"/>
-        <w:rPr>
-          <w:sz w:val="28"/>
-        </w:rPr>
-      </w:pPr>
+        <w:t>theo yêu cầu</w:t>
+      </w:r>
       <w:r>
         <w:rPr>
           <w:sz w:val="28"/>
           <w:lang w:val="vi-VN"/>
         </w:rPr>
-        <w:t>Hệ thống hiển thị các phim đáp ứng các yêu cầu</w:t>
-      </w:r>
-      <w:r>
-        <w:rPr>
-          <w:sz w:val="28"/>
-          <w:lang w:val="vi-VN"/>
-        </w:rPr>
-        <w:t xml:space="preserve"> (table 3</w:t>
-      </w:r>
-      <w:bookmarkStart w:id="0" w:name="_GoBack"/>
-      <w:bookmarkEnd w:id="0"/>
-      <w:r>
-        <w:rPr>
-          <w:sz w:val="28"/>
-          <w:lang w:val="vi-VN"/>
-        </w:rPr>
-        <w:t>)</w:t>
+        <w:t>(table 3)</w:t>
       </w:r>
     </w:p>
     <w:p>
@@ -773,7 +738,7 @@
               <w:rPr>
                 <w:lang w:val="vi-VN"/>
               </w:rPr>
-              <w:t>3</w:t>
+              <w:t>1</w:t>
             </w:r>
           </w:p>
         </w:tc>
@@ -836,42 +801,6 @@
               <w:spacing w:before="122"/>
               <w:ind w:left="107"/>
             </w:pPr>
-            <w:r>
-              <w:t>Resumes</w:t>
-            </w:r>
-            <w:r>
-              <w:rPr>
-                <w:spacing w:val="-8"/>
-              </w:rPr>
-              <w:t xml:space="preserve"> </w:t>
-            </w:r>
-            <w:r>
-              <w:t>at</w:t>
-            </w:r>
-            <w:r>
-              <w:rPr>
-                <w:spacing w:val="-9"/>
-              </w:rPr>
-              <w:t xml:space="preserve"> </w:t>
-            </w:r>
-            <w:r>
-              <w:t>Step</w:t>
-            </w:r>
-            <w:r>
-              <w:rPr>
-                <w:spacing w:val="-9"/>
-              </w:rPr>
-              <w:t xml:space="preserve"> </w:t>
-            </w:r>
-            <w:r>
-              <w:t>5.</w:t>
-            </w:r>
-            <w:r>
-              <w:rPr>
-                <w:lang w:val="vi-VN"/>
-              </w:rPr>
-              <w:t>5</w:t>
-            </w:r>
           </w:p>
         </w:tc>
       </w:tr>
@@ -1816,207 +1745,6 @@
           </w:p>
         </w:tc>
       </w:tr>
-      <w:tr>
-        <w:trPr>
-          <w:trHeight w:val="1187"/>
-        </w:trPr>
-        <w:tc>
-          <w:tcPr>
-            <w:tcW w:w="535" w:type="dxa"/>
-          </w:tcPr>
-          <w:p>
-            <w:pPr>
-              <w:pStyle w:val="TableParagraph"/>
-              <w:jc w:val="center"/>
-              <w:rPr>
-                <w:sz w:val="20"/>
-                <w:szCs w:val="20"/>
-              </w:rPr>
-            </w:pPr>
-          </w:p>
-          <w:p>
-            <w:pPr>
-              <w:pStyle w:val="TableParagraph"/>
-              <w:jc w:val="center"/>
-              <w:rPr>
-                <w:sz w:val="20"/>
-                <w:szCs w:val="20"/>
-              </w:rPr>
-            </w:pPr>
-          </w:p>
-          <w:p>
-            <w:pPr>
-              <w:pStyle w:val="TableParagraph"/>
-              <w:jc w:val="center"/>
-              <w:rPr>
-                <w:sz w:val="20"/>
-                <w:szCs w:val="20"/>
-                <w:lang w:val="vi-VN"/>
-              </w:rPr>
-            </w:pPr>
-            <w:r>
-              <w:rPr>
-                <w:sz w:val="20"/>
-                <w:szCs w:val="20"/>
-                <w:lang w:val="vi-VN"/>
-              </w:rPr>
-              <w:t>4.</w:t>
-            </w:r>
-          </w:p>
-        </w:tc>
-        <w:tc>
-          <w:tcPr>
-            <w:tcW w:w="1351" w:type="dxa"/>
-          </w:tcPr>
-          <w:p>
-            <w:pPr>
-              <w:pStyle w:val="TableParagraph"/>
-              <w:jc w:val="center"/>
-            </w:pPr>
-          </w:p>
-          <w:p>
-            <w:pPr>
-              <w:pStyle w:val="TableParagraph"/>
-              <w:jc w:val="center"/>
-            </w:pPr>
-          </w:p>
-          <w:p>
-            <w:pPr>
-              <w:pStyle w:val="TableParagraph"/>
-              <w:jc w:val="center"/>
-            </w:pPr>
-            <w:r>
-              <w:rPr>
-                <w:lang w:val="vi-VN"/>
-              </w:rPr>
-              <w:t>SortBy</w:t>
-            </w:r>
-          </w:p>
-        </w:tc>
-        <w:tc>
-          <w:tcPr>
-            <w:tcW w:w="1889" w:type="dxa"/>
-          </w:tcPr>
-          <w:p>
-            <w:pPr>
-              <w:pStyle w:val="TableParagraph"/>
-              <w:jc w:val="center"/>
-            </w:pPr>
-          </w:p>
-          <w:p>
-            <w:pPr>
-              <w:pStyle w:val="TableParagraph"/>
-              <w:jc w:val="center"/>
-            </w:pPr>
-          </w:p>
-          <w:p>
-            <w:pPr>
-              <w:pStyle w:val="TableParagraph"/>
-              <w:jc w:val="center"/>
-              <w:rPr>
-                <w:lang w:val="vi-VN"/>
-              </w:rPr>
-            </w:pPr>
-            <w:r>
-              <w:rPr>
-                <w:lang w:val="vi-VN"/>
-              </w:rPr>
-              <w:t>Sắp xếp theo</w:t>
-            </w:r>
-          </w:p>
-        </w:tc>
-        <w:tc>
-          <w:tcPr>
-            <w:tcW w:w="1351" w:type="dxa"/>
-          </w:tcPr>
-          <w:p>
-            <w:pPr>
-              <w:pStyle w:val="TableParagraph"/>
-              <w:jc w:val="center"/>
-            </w:pPr>
-          </w:p>
-          <w:p>
-            <w:pPr>
-              <w:pStyle w:val="TableParagraph"/>
-              <w:jc w:val="center"/>
-            </w:pPr>
-          </w:p>
-          <w:p>
-            <w:pPr>
-              <w:pStyle w:val="TableParagraph"/>
-              <w:jc w:val="center"/>
-            </w:pPr>
-            <w:r>
-              <w:rPr>
-                <w:lang w:val="vi-VN"/>
-              </w:rPr>
-              <w:t>Yes</w:t>
-            </w:r>
-          </w:p>
-        </w:tc>
-        <w:tc>
-          <w:tcPr>
-            <w:tcW w:w="2339" w:type="dxa"/>
-          </w:tcPr>
-          <w:p>
-            <w:pPr>
-              <w:pStyle w:val="TableParagraph"/>
-              <w:spacing w:before="119" w:line="288" w:lineRule="auto"/>
-              <w:ind w:left="106" w:right="95"/>
-              <w:jc w:val="both"/>
-              <w:rPr>
-                <w:sz w:val="20"/>
-                <w:lang w:val="vi-VN"/>
-              </w:rPr>
-            </w:pPr>
-          </w:p>
-          <w:p>
-            <w:pPr>
-              <w:pStyle w:val="TableParagraph"/>
-              <w:spacing w:before="119" w:line="288" w:lineRule="auto"/>
-              <w:ind w:left="106" w:right="95"/>
-              <w:jc w:val="both"/>
-              <w:rPr>
-                <w:sz w:val="20"/>
-                <w:lang w:val="vi-VN"/>
-              </w:rPr>
-            </w:pPr>
-            <w:r>
-              <w:rPr>
-                <w:sz w:val="20"/>
-                <w:lang w:val="vi-VN"/>
-              </w:rPr>
-              <w:t>NONE</w:t>
-            </w:r>
-          </w:p>
-        </w:tc>
-        <w:tc>
-          <w:tcPr>
-            <w:tcW w:w="1884" w:type="dxa"/>
-          </w:tcPr>
-          <w:p>
-            <w:pPr>
-              <w:pStyle w:val="TableParagraph"/>
-            </w:pPr>
-          </w:p>
-          <w:p>
-            <w:pPr>
-              <w:pStyle w:val="TableParagraph"/>
-            </w:pPr>
-          </w:p>
-          <w:p>
-            <w:pPr>
-              <w:pStyle w:val="TableParagraph"/>
-            </w:pPr>
-            <w:r>
-              <w:rPr>
-                <w:lang w:val="vi-VN"/>
-              </w:rPr>
-              <w:t>Popular</w:t>
-            </w:r>
-          </w:p>
-        </w:tc>
-      </w:tr>
     </w:tbl>
     <w:p>
       <w:pPr>
@@ -3196,6 +2924,8 @@
         </w:rPr>
         <w:br/>
       </w:r>
+      <w:bookmarkStart w:id="0" w:name="_GoBack"/>
+      <w:bookmarkEnd w:id="0"/>
     </w:p>
     <w:p>
       <w:pPr>
